--- a/توضیحات.docx
+++ b/توضیحات.docx
@@ -448,14 +448,25 @@
         </w:rPr>
         <w:t xml:space="preserve">در ابتدا یکسری اسم های </w:t>
       </w:r>
-      <w:r>
-        <w:rPr>
-          <w:rFonts w:ascii="Calibri" w:hAnsi="Calibri" w:cs="Calibri"/>
-          <w:sz w:val="36"/>
-          <w:szCs w:val="36"/>
-          <w:lang w:bidi="fa-IR"/>
-        </w:rPr>
-        <w:t xml:space="preserve">lexer rule </w:t>
+      <w:proofErr w:type="spellStart"/>
+      <w:r>
+        <w:rPr>
+          <w:rFonts w:ascii="Calibri" w:hAnsi="Calibri" w:cs="Calibri"/>
+          <w:sz w:val="36"/>
+          <w:szCs w:val="36"/>
+          <w:lang w:bidi="fa-IR"/>
+        </w:rPr>
+        <w:t>lexer</w:t>
+      </w:r>
+      <w:proofErr w:type="spellEnd"/>
+      <w:r>
+        <w:rPr>
+          <w:rFonts w:ascii="Calibri" w:hAnsi="Calibri" w:cs="Calibri"/>
+          <w:sz w:val="36"/>
+          <w:szCs w:val="36"/>
+          <w:lang w:bidi="fa-IR"/>
+        </w:rPr>
+        <w:t xml:space="preserve"> rule </w:t>
       </w:r>
       <w:r>
         <w:rPr>
@@ -527,6 +538,7 @@
         </w:rPr>
         <w:t xml:space="preserve"> با دستور زیر در </w:t>
       </w:r>
+      <w:proofErr w:type="spellStart"/>
       <w:r>
         <w:rPr>
           <w:rFonts w:ascii="Calibri" w:hAnsi="Calibri" w:cs="Calibri"/>
@@ -536,6 +548,7 @@
         </w:rPr>
         <w:t>cmd</w:t>
       </w:r>
+      <w:proofErr w:type="spellEnd"/>
       <w:r>
         <w:rPr>
           <w:rFonts w:ascii="Calibri" w:hAnsi="Calibri" w:cs="Calibri" w:hint="cs"/>
@@ -759,7 +772,7 @@
       <w:pPr>
         <w:bidi/>
         <w:rPr>
-          <w:rFonts w:ascii="Calibri" w:hAnsi="Calibri" w:cs="Calibri" w:hint="cs"/>
+          <w:rFonts w:ascii="Calibri" w:hAnsi="Calibri" w:cs="Calibri"/>
           <w:sz w:val="36"/>
           <w:szCs w:val="36"/>
           <w:rtl/>
@@ -820,10 +833,9 @@
       <w:pPr>
         <w:bidi/>
         <w:rPr>
-          <w:rFonts w:ascii="Calibri" w:hAnsi="Calibri" w:cs="Calibri" w:hint="cs"/>
-          <w:sz w:val="36"/>
-          <w:szCs w:val="36"/>
-          <w:rtl/>
+          <w:rFonts w:ascii="Calibri" w:hAnsi="Calibri" w:cs="Calibri"/>
+          <w:sz w:val="36"/>
+          <w:szCs w:val="36"/>
           <w:lang w:bidi="fa-IR"/>
         </w:rPr>
       </w:pPr>
@@ -913,6 +925,161 @@
         </w:rPr>
         <w:t xml:space="preserve"> ذخیره می کند.</w:t>
       </w:r>
+      <w:r>
+        <w:rPr>
+          <w:rFonts w:ascii="Calibri" w:hAnsi="Calibri" w:cs="Calibri"/>
+          <w:sz w:val="36"/>
+          <w:szCs w:val="36"/>
+          <w:lang w:bidi="fa-IR"/>
+        </w:rPr>
+        <w:t xml:space="preserve"> </w:t>
+      </w:r>
+      <w:r>
+        <w:rPr>
+          <w:rFonts w:ascii="Calibri" w:hAnsi="Calibri" w:cs="Calibri" w:hint="cs"/>
+          <w:sz w:val="36"/>
+          <w:szCs w:val="36"/>
+          <w:rtl/>
+          <w:lang w:bidi="fa-IR"/>
+        </w:rPr>
+        <w:t xml:space="preserve"> تابع </w:t>
+      </w:r>
+      <w:r>
+        <w:rPr>
+          <w:rFonts w:ascii="Calibri" w:hAnsi="Calibri" w:cs="Calibri"/>
+          <w:sz w:val="36"/>
+          <w:szCs w:val="36"/>
+          <w:lang w:bidi="fa-IR"/>
+        </w:rPr>
+        <w:t xml:space="preserve"> </w:t>
+      </w:r>
+      <w:proofErr w:type="spellStart"/>
+      <w:r>
+        <w:rPr>
+          <w:rFonts w:ascii="Calibri" w:hAnsi="Calibri" w:cs="Calibri"/>
+          <w:sz w:val="36"/>
+          <w:szCs w:val="36"/>
+          <w:lang w:bidi="fa-IR"/>
+        </w:rPr>
+        <w:t>indicateVariable</w:t>
+      </w:r>
+      <w:proofErr w:type="spellEnd"/>
+      <w:r>
+        <w:rPr>
+          <w:rFonts w:ascii="Calibri" w:hAnsi="Calibri" w:cs="Calibri" w:hint="cs"/>
+          <w:sz w:val="36"/>
+          <w:szCs w:val="36"/>
+          <w:rtl/>
+          <w:lang w:bidi="fa-IR"/>
+        </w:rPr>
+        <w:t xml:space="preserve"> برای تشخیص </w:t>
+      </w:r>
+      <w:r>
+        <w:rPr>
+          <w:rFonts w:ascii="Calibri" w:hAnsi="Calibri" w:cs="Calibri"/>
+          <w:sz w:val="36"/>
+          <w:szCs w:val="36"/>
+          <w:lang w:bidi="fa-IR"/>
+        </w:rPr>
+        <w:t xml:space="preserve">definition </w:t>
+      </w:r>
+      <w:r>
+        <w:rPr>
+          <w:rFonts w:ascii="Calibri" w:hAnsi="Calibri" w:cs="Calibri" w:hint="cs"/>
+          <w:sz w:val="36"/>
+          <w:szCs w:val="36"/>
+          <w:rtl/>
+          <w:lang w:bidi="fa-IR"/>
+        </w:rPr>
+        <w:t>ها داخل هر حوزه استفاده میگردد.</w:t>
+      </w:r>
+    </w:p>
+    <w:p>
+      <w:pPr>
+        <w:bidi/>
+        <w:rPr>
+          <w:rFonts w:ascii="Calibri" w:hAnsi="Calibri" w:cs="Calibri"/>
+          <w:sz w:val="36"/>
+          <w:szCs w:val="36"/>
+          <w:lang w:bidi="fa-IR"/>
+        </w:rPr>
+      </w:pPr>
+    </w:p>
+    <w:p>
+      <w:pPr>
+        <w:bidi/>
+        <w:rPr>
+          <w:rFonts w:ascii="Calibri" w:hAnsi="Calibri" w:cs="Calibri"/>
+          <w:sz w:val="40"/>
+          <w:szCs w:val="40"/>
+          <w:rtl/>
+          <w:lang w:bidi="fa-IR"/>
+        </w:rPr>
+      </w:pPr>
+      <w:r>
+        <w:rPr>
+          <w:rFonts w:ascii="Calibri" w:hAnsi="Calibri" w:cs="Calibri" w:hint="cs"/>
+          <w:sz w:val="40"/>
+          <w:szCs w:val="40"/>
+          <w:rtl/>
+          <w:lang w:bidi="fa-IR"/>
+        </w:rPr>
+        <w:t>راهنمای</w:t>
+      </w:r>
+      <w:r>
+        <w:rPr>
+          <w:rFonts w:ascii="Calibri" w:hAnsi="Calibri" w:cs="Calibri" w:hint="cs"/>
+          <w:sz w:val="40"/>
+          <w:szCs w:val="40"/>
+          <w:rtl/>
+          <w:lang w:bidi="fa-IR"/>
+        </w:rPr>
+        <w:t xml:space="preserve"> خوانش جدول های نشانه ها</w:t>
+      </w:r>
+      <w:r>
+        <w:rPr>
+          <w:rFonts w:ascii="Calibri" w:hAnsi="Calibri" w:cs="Calibri" w:hint="cs"/>
+          <w:sz w:val="40"/>
+          <w:szCs w:val="40"/>
+          <w:rtl/>
+          <w:lang w:bidi="fa-IR"/>
+        </w:rPr>
+        <w:t xml:space="preserve"> در فایل خروجی</w:t>
+      </w:r>
+      <w:r>
+        <w:rPr>
+          <w:rFonts w:ascii="Calibri" w:hAnsi="Calibri" w:cs="Calibri" w:hint="cs"/>
+          <w:sz w:val="40"/>
+          <w:szCs w:val="40"/>
+          <w:rtl/>
+          <w:lang w:bidi="fa-IR"/>
+        </w:rPr>
+        <w:t>:</w:t>
+      </w:r>
+    </w:p>
+    <w:p>
+      <w:pPr>
+        <w:bidi/>
+        <w:rPr>
+          <w:rFonts w:ascii="Calibri" w:hAnsi="Calibri" w:cs="Calibri"/>
+          <w:sz w:val="40"/>
+          <w:szCs w:val="40"/>
+          <w:rtl/>
+          <w:lang w:bidi="fa-IR"/>
+        </w:rPr>
+      </w:pPr>
+    </w:p>
+    <w:p>
+      <w:pPr>
+        <w:bidi/>
+        <w:rPr>
+          <w:rFonts w:ascii="Calibri" w:hAnsi="Calibri" w:cs="Calibri" w:hint="cs"/>
+          <w:sz w:val="36"/>
+          <w:szCs w:val="36"/>
+          <w:rtl/>
+          <w:lang w:bidi="fa-IR"/>
+        </w:rPr>
+      </w:pPr>
     </w:p>
     <w:sectPr>
       <w:pgSz w:w="12240" w:h="15840"/>

--- a/توضیحات.docx
+++ b/توضیحات.docx
@@ -1010,20 +1010,65 @@
         <w:bidi/>
         <w:rPr>
           <w:rFonts w:ascii="Calibri" w:hAnsi="Calibri" w:cs="Calibri"/>
-          <w:sz w:val="40"/>
-          <w:szCs w:val="40"/>
-          <w:rtl/>
-          <w:lang w:bidi="fa-IR"/>
-        </w:rPr>
-      </w:pPr>
-      <w:r>
-        <w:rPr>
-          <w:rFonts w:ascii="Calibri" w:hAnsi="Calibri" w:cs="Calibri" w:hint="cs"/>
-          <w:sz w:val="40"/>
-          <w:szCs w:val="40"/>
-          <w:rtl/>
-          <w:lang w:bidi="fa-IR"/>
-        </w:rPr>
+          <w:sz w:val="36"/>
+          <w:szCs w:val="36"/>
+          <w:lang w:bidi="fa-IR"/>
+        </w:rPr>
+      </w:pPr>
+    </w:p>
+    <w:p>
+      <w:pPr>
+        <w:bidi/>
+        <w:rPr>
+          <w:rFonts w:ascii="Calibri" w:hAnsi="Calibri" w:cs="Calibri"/>
+          <w:sz w:val="36"/>
+          <w:szCs w:val="36"/>
+          <w:lang w:bidi="fa-IR"/>
+        </w:rPr>
+      </w:pPr>
+    </w:p>
+    <w:p>
+      <w:pPr>
+        <w:bidi/>
+        <w:rPr>
+          <w:rFonts w:ascii="Calibri" w:hAnsi="Calibri" w:cs="Calibri"/>
+          <w:sz w:val="36"/>
+          <w:szCs w:val="36"/>
+          <w:lang w:bidi="fa-IR"/>
+        </w:rPr>
+      </w:pPr>
+    </w:p>
+    <w:p>
+      <w:pPr>
+        <w:bidi/>
+        <w:rPr>
+          <w:rFonts w:ascii="Calibri" w:hAnsi="Calibri" w:cs="Calibri"/>
+          <w:sz w:val="36"/>
+          <w:szCs w:val="36"/>
+          <w:lang w:bidi="fa-IR"/>
+        </w:rPr>
+      </w:pPr>
+    </w:p>
+    <w:p>
+      <w:pPr>
+        <w:bidi/>
+        <w:rPr>
+          <w:rFonts w:ascii="Calibri" w:hAnsi="Calibri" w:cs="Calibri"/>
+          <w:sz w:val="40"/>
+          <w:szCs w:val="40"/>
+          <w:rtl/>
+          <w:lang w:bidi="fa-IR"/>
+        </w:rPr>
+      </w:pPr>
+      <w:r>
+        <w:rPr>
+          <w:rFonts w:ascii="Calibri" w:hAnsi="Calibri" w:cs="Calibri" w:hint="cs"/>
+          <w:sz w:val="40"/>
+          <w:szCs w:val="40"/>
+          <w:rtl/>
+          <w:lang w:bidi="fa-IR"/>
+        </w:rPr>
+        <w:lastRenderedPageBreak/>
         <w:t>راهنمای</w:t>
       </w:r>
       <w:r>
@@ -1065,6 +1110,169 @@
           <w:sz w:val="40"/>
           <w:szCs w:val="40"/>
           <w:rtl/>
+          <w:lang w:bidi="fa-IR"/>
+        </w:rPr>
+      </w:pPr>
+    </w:p>
+    <w:p>
+      <w:pPr>
+        <w:rPr>
+          <w:rFonts w:ascii="Calibri" w:hAnsi="Calibri" w:cs="Calibri"/>
+          <w:sz w:val="28"/>
+          <w:szCs w:val="28"/>
+          <w:lang w:bidi="fa-IR"/>
+        </w:rPr>
+      </w:pPr>
+      <w:r>
+        <w:rPr>
+          <w:rFonts w:ascii="Calibri" w:hAnsi="Calibri" w:cs="Calibri"/>
+          <w:sz w:val="28"/>
+          <w:szCs w:val="28"/>
+          <w:lang w:bidi="fa-IR"/>
+        </w:rPr>
+        <w:t xml:space="preserve">---- </w:t>
+      </w:r>
+      <w:r>
+        <w:rPr>
+          <w:rFonts w:ascii="Calibri" w:hAnsi="Calibri" w:cs="Calibri" w:hint="cs"/>
+          <w:sz w:val="28"/>
+          <w:szCs w:val="28"/>
+          <w:rtl/>
+          <w:lang w:bidi="fa-IR"/>
+        </w:rPr>
+        <w:t>نام اسکوپ</w:t>
+      </w:r>
+      <w:r>
+        <w:rPr>
+          <w:rFonts w:ascii="Calibri" w:hAnsi="Calibri" w:cs="Calibri"/>
+          <w:sz w:val="28"/>
+          <w:szCs w:val="28"/>
+          <w:lang w:bidi="fa-IR"/>
+        </w:rPr>
+        <w:t xml:space="preserve"> ----</w:t>
+      </w:r>
+    </w:p>
+    <w:p>
+      <w:pPr>
+        <w:rPr>
+          <w:rFonts w:ascii="Calibri" w:hAnsi="Calibri" w:cs="Calibri"/>
+          <w:sz w:val="28"/>
+          <w:szCs w:val="28"/>
+          <w:lang w:bidi="fa-IR"/>
+        </w:rPr>
+      </w:pPr>
+      <w:r>
+        <w:rPr>
+          <w:rFonts w:ascii="Calibri" w:hAnsi="Calibri" w:cs="Calibri" w:hint="cs"/>
+          <w:sz w:val="28"/>
+          <w:szCs w:val="28"/>
+          <w:rtl/>
+          <w:lang w:bidi="fa-IR"/>
+        </w:rPr>
+        <w:t>نام متغییر یا تابع یا اسکوپ</w:t>
+      </w:r>
+      <w:r>
+        <w:rPr>
+          <w:rFonts w:ascii="Calibri" w:hAnsi="Calibri" w:cs="Calibri"/>
+          <w:sz w:val="28"/>
+          <w:szCs w:val="28"/>
+          <w:lang w:bidi="fa-IR"/>
+        </w:rPr>
+        <w:t xml:space="preserve">    |    </w:t>
+      </w:r>
+      <w:r>
+        <w:rPr>
+          <w:rFonts w:ascii="Calibri" w:hAnsi="Calibri" w:cs="Calibri" w:hint="cs"/>
+          <w:sz w:val="28"/>
+          <w:szCs w:val="28"/>
+          <w:rtl/>
+          <w:lang w:bidi="fa-IR"/>
+        </w:rPr>
+        <w:t>نوع</w:t>
+      </w:r>
+      <w:r>
+        <w:rPr>
+          <w:rFonts w:ascii="Calibri" w:hAnsi="Calibri" w:cs="Calibri"/>
+          <w:sz w:val="28"/>
+          <w:szCs w:val="28"/>
+          <w:lang w:bidi="fa-IR"/>
+        </w:rPr>
+        <w:t xml:space="preserve">     |    </w:t>
+      </w:r>
+      <w:r>
+        <w:rPr>
+          <w:rFonts w:ascii="Calibri" w:hAnsi="Calibri" w:cs="Calibri" w:hint="cs"/>
+          <w:sz w:val="28"/>
+          <w:szCs w:val="28"/>
+          <w:rtl/>
+          <w:lang w:bidi="fa-IR"/>
+        </w:rPr>
+        <w:t>عرض</w:t>
+      </w:r>
+      <w:r>
+        <w:rPr>
+          <w:rFonts w:ascii="Calibri" w:hAnsi="Calibri" w:cs="Calibri"/>
+          <w:sz w:val="28"/>
+          <w:szCs w:val="28"/>
+          <w:lang w:bidi="fa-IR"/>
+        </w:rPr>
+        <w:t xml:space="preserve">    |    </w:t>
+      </w:r>
+      <w:r>
+        <w:rPr>
+          <w:rFonts w:ascii="Calibri" w:hAnsi="Calibri" w:cs="Calibri" w:hint="cs"/>
+          <w:sz w:val="28"/>
+          <w:szCs w:val="28"/>
+          <w:rtl/>
+          <w:lang w:bidi="fa-IR"/>
+        </w:rPr>
+        <w:t>آدرس نسبی</w:t>
+      </w:r>
+    </w:p>
+    <w:p>
+      <w:pPr>
+        <w:rPr>
+          <w:rFonts w:ascii="Calibri" w:hAnsi="Calibri" w:cs="Calibri" w:hint="cs"/>
+          <w:sz w:val="28"/>
+          <w:szCs w:val="28"/>
+          <w:lang w:bidi="fa-IR"/>
+        </w:rPr>
+      </w:pPr>
+      <w:r>
+        <w:rPr>
+          <w:rFonts w:ascii="Calibri" w:hAnsi="Calibri" w:cs="Calibri"/>
+          <w:sz w:val="28"/>
+          <w:szCs w:val="28"/>
+          <w:lang w:bidi="fa-IR"/>
+        </w:rPr>
+        <w:t xml:space="preserve">---- </w:t>
+      </w:r>
+      <w:r>
+        <w:rPr>
+          <w:rFonts w:ascii="Calibri" w:hAnsi="Calibri" w:cs="Calibri" w:hint="cs"/>
+          <w:sz w:val="28"/>
+          <w:szCs w:val="28"/>
+          <w:rtl/>
+          <w:lang w:bidi="fa-IR"/>
+        </w:rPr>
+        <w:t>پایان اسکوپ</w:t>
+      </w:r>
+      <w:r>
+        <w:rPr>
+          <w:rFonts w:ascii="Calibri" w:hAnsi="Calibri" w:cs="Calibri"/>
+          <w:sz w:val="28"/>
+          <w:szCs w:val="28"/>
+          <w:lang w:bidi="fa-IR"/>
+        </w:rPr>
+        <w:t xml:space="preserve"> ----</w:t>
+      </w:r>
+    </w:p>
+    <w:p>
+      <w:pPr>
+        <w:rPr>
+          <w:rFonts w:ascii="Calibri" w:hAnsi="Calibri" w:cs="Calibri"/>
+          <w:sz w:val="28"/>
+          <w:szCs w:val="28"/>
           <w:lang w:bidi="fa-IR"/>
         </w:rPr>
       </w:pPr>

--- a/توضیحات.docx
+++ b/توضیحات.docx
@@ -448,25 +448,14 @@
         </w:rPr>
         <w:t xml:space="preserve">در ابتدا یکسری اسم های </w:t>
       </w:r>
-      <w:proofErr w:type="spellStart"/>
-      <w:r>
-        <w:rPr>
-          <w:rFonts w:ascii="Calibri" w:hAnsi="Calibri" w:cs="Calibri"/>
-          <w:sz w:val="36"/>
-          <w:szCs w:val="36"/>
-          <w:lang w:bidi="fa-IR"/>
-        </w:rPr>
-        <w:t>lexer</w:t>
-      </w:r>
-      <w:proofErr w:type="spellEnd"/>
-      <w:r>
-        <w:rPr>
-          <w:rFonts w:ascii="Calibri" w:hAnsi="Calibri" w:cs="Calibri"/>
-          <w:sz w:val="36"/>
-          <w:szCs w:val="36"/>
-          <w:lang w:bidi="fa-IR"/>
-        </w:rPr>
-        <w:t xml:space="preserve"> rule </w:t>
+      <w:r>
+        <w:rPr>
+          <w:rFonts w:ascii="Calibri" w:hAnsi="Calibri" w:cs="Calibri"/>
+          <w:sz w:val="36"/>
+          <w:szCs w:val="36"/>
+          <w:lang w:bidi="fa-IR"/>
+        </w:rPr>
+        <w:t xml:space="preserve">lexer rule </w:t>
       </w:r>
       <w:r>
         <w:rPr>
@@ -538,7 +527,6 @@
         </w:rPr>
         <w:t xml:space="preserve"> با دستور زیر در </w:t>
       </w:r>
-      <w:proofErr w:type="spellStart"/>
       <w:r>
         <w:rPr>
           <w:rFonts w:ascii="Calibri" w:hAnsi="Calibri" w:cs="Calibri"/>
@@ -548,7 +536,6 @@
         </w:rPr>
         <w:t>cmd</w:t>
       </w:r>
-      <w:proofErr w:type="spellEnd"/>
       <w:r>
         <w:rPr>
           <w:rFonts w:ascii="Calibri" w:hAnsi="Calibri" w:cs="Calibri" w:hint="cs"/>
@@ -951,19 +938,8 @@
           <w:szCs w:val="36"/>
           <w:lang w:bidi="fa-IR"/>
         </w:rPr>
-        <w:t xml:space="preserve"> </w:t>
-      </w:r>
-      <w:proofErr w:type="spellStart"/>
-      <w:r>
-        <w:rPr>
-          <w:rFonts w:ascii="Calibri" w:hAnsi="Calibri" w:cs="Calibri"/>
-          <w:sz w:val="36"/>
-          <w:szCs w:val="36"/>
-          <w:lang w:bidi="fa-IR"/>
-        </w:rPr>
-        <w:t>indicateVariable</w:t>
-      </w:r>
-      <w:proofErr w:type="spellEnd"/>
+        <w:t xml:space="preserve"> indicateVariable</w:t>
+      </w:r>
       <w:r>
         <w:rPr>
           <w:rFonts w:ascii="Calibri" w:hAnsi="Calibri" w:cs="Calibri" w:hint="cs"/>
@@ -1158,6 +1134,7 @@
           <w:rFonts w:ascii="Calibri" w:hAnsi="Calibri" w:cs="Calibri"/>
           <w:sz w:val="28"/>
           <w:szCs w:val="28"/>
+          <w:rtl/>
           <w:lang w:bidi="fa-IR"/>
         </w:rPr>
       </w:pPr>
@@ -1232,7 +1209,7 @@
     <w:p>
       <w:pPr>
         <w:rPr>
-          <w:rFonts w:ascii="Calibri" w:hAnsi="Calibri" w:cs="Calibri" w:hint="cs"/>
+          <w:rFonts w:ascii="Calibri" w:hAnsi="Calibri" w:cs="Calibri"/>
           <w:sz w:val="28"/>
           <w:szCs w:val="28"/>
           <w:lang w:bidi="fa-IR"/>
@@ -1240,12 +1217,13 @@
       </w:pPr>
       <w:r>
         <w:rPr>
-          <w:rFonts w:ascii="Calibri" w:hAnsi="Calibri" w:cs="Calibri"/>
+          <w:rFonts w:ascii="Calibri" w:hAnsi="Calibri" w:cs="Calibri" w:hint="cs"/>
           <w:sz w:val="28"/>
           <w:szCs w:val="28"/>
-          <w:lang w:bidi="fa-IR"/>
-        </w:rPr>
-        <w:t xml:space="preserve">---- </w:t>
+          <w:rtl/>
+          <w:lang w:bidi="fa-IR"/>
+        </w:rPr>
+        <w:t xml:space="preserve">عرض = </w:t>
       </w:r>
       <w:r>
         <w:rPr>
@@ -1255,33 +1233,62 @@
           <w:rtl/>
           <w:lang w:bidi="fa-IR"/>
         </w:rPr>
-        <w:t>پایان اسکوپ</w:t>
-      </w:r>
-      <w:r>
+        <w:t>اندازه اسکوپ</w:t>
+      </w:r>
+    </w:p>
+    <w:p>
+      <w:pPr>
         <w:rPr>
           <w:rFonts w:ascii="Calibri" w:hAnsi="Calibri" w:cs="Calibri"/>
           <w:sz w:val="28"/>
           <w:szCs w:val="28"/>
           <w:lang w:bidi="fa-IR"/>
         </w:rPr>
-        <w:t xml:space="preserve"> ----</w:t>
-      </w:r>
-    </w:p>
-    <w:p>
-      <w:pPr>
+      </w:pPr>
+      <w:r>
         <w:rPr>
           <w:rFonts w:ascii="Calibri" w:hAnsi="Calibri" w:cs="Calibri"/>
           <w:sz w:val="28"/>
           <w:szCs w:val="28"/>
           <w:lang w:bidi="fa-IR"/>
         </w:rPr>
+        <w:t xml:space="preserve">---- </w:t>
+      </w:r>
+      <w:r>
+        <w:rPr>
+          <w:rFonts w:ascii="Calibri" w:hAnsi="Calibri" w:cs="Calibri" w:hint="cs"/>
+          <w:sz w:val="28"/>
+          <w:szCs w:val="28"/>
+          <w:rtl/>
+          <w:lang w:bidi="fa-IR"/>
+        </w:rPr>
+        <w:t>پایان اسکوپ</w:t>
+      </w:r>
+      <w:r>
+        <w:rPr>
+          <w:rFonts w:ascii="Calibri" w:hAnsi="Calibri" w:cs="Calibri"/>
+          <w:sz w:val="28"/>
+          <w:szCs w:val="28"/>
+          <w:lang w:bidi="fa-IR"/>
+        </w:rPr>
+        <w:t xml:space="preserve"> ----</w:t>
+      </w:r>
+    </w:p>
+    <w:p>
+      <w:pPr>
+        <w:rPr>
+          <w:rFonts w:ascii="Calibri" w:hAnsi="Calibri" w:cs="Calibri"/>
+          <w:sz w:val="28"/>
+          <w:szCs w:val="28"/>
+          <w:lang w:bidi="fa-IR"/>
+        </w:rPr>
       </w:pPr>
     </w:p>
     <w:p>
       <w:pPr>
         <w:bidi/>
         <w:rPr>
-          <w:rFonts w:ascii="Calibri" w:hAnsi="Calibri" w:cs="Calibri" w:hint="cs"/>
+          <w:rFonts w:ascii="Calibri" w:hAnsi="Calibri" w:cs="Calibri"/>
           <w:sz w:val="36"/>
           <w:szCs w:val="36"/>
           <w:rtl/>

--- a/توضیحات.docx
+++ b/توضیحات.docx
@@ -448,14 +448,25 @@
         </w:rPr>
         <w:t xml:space="preserve">در ابتدا یکسری اسم های </w:t>
       </w:r>
-      <w:r>
-        <w:rPr>
-          <w:rFonts w:ascii="Calibri" w:hAnsi="Calibri" w:cs="Calibri"/>
-          <w:sz w:val="36"/>
-          <w:szCs w:val="36"/>
-          <w:lang w:bidi="fa-IR"/>
-        </w:rPr>
-        <w:t xml:space="preserve">lexer rule </w:t>
+      <w:proofErr w:type="spellStart"/>
+      <w:r>
+        <w:rPr>
+          <w:rFonts w:ascii="Calibri" w:hAnsi="Calibri" w:cs="Calibri"/>
+          <w:sz w:val="36"/>
+          <w:szCs w:val="36"/>
+          <w:lang w:bidi="fa-IR"/>
+        </w:rPr>
+        <w:t>lexer</w:t>
+      </w:r>
+      <w:proofErr w:type="spellEnd"/>
+      <w:r>
+        <w:rPr>
+          <w:rFonts w:ascii="Calibri" w:hAnsi="Calibri" w:cs="Calibri"/>
+          <w:sz w:val="36"/>
+          <w:szCs w:val="36"/>
+          <w:lang w:bidi="fa-IR"/>
+        </w:rPr>
+        <w:t xml:space="preserve"> rule </w:t>
       </w:r>
       <w:r>
         <w:rPr>
@@ -527,6 +538,7 @@
         </w:rPr>
         <w:t xml:space="preserve"> با دستور زیر در </w:t>
       </w:r>
+      <w:proofErr w:type="spellStart"/>
       <w:r>
         <w:rPr>
           <w:rFonts w:ascii="Calibri" w:hAnsi="Calibri" w:cs="Calibri"/>
@@ -536,6 +548,7 @@
         </w:rPr>
         <w:t>cmd</w:t>
       </w:r>
+      <w:proofErr w:type="spellEnd"/>
       <w:r>
         <w:rPr>
           <w:rFonts w:ascii="Calibri" w:hAnsi="Calibri" w:cs="Calibri" w:hint="cs"/>
@@ -938,8 +951,19 @@
           <w:szCs w:val="36"/>
           <w:lang w:bidi="fa-IR"/>
         </w:rPr>
-        <w:t xml:space="preserve"> indicateVariable</w:t>
-      </w:r>
+        <w:t xml:space="preserve"> </w:t>
+      </w:r>
+      <w:proofErr w:type="spellStart"/>
+      <w:r>
+        <w:rPr>
+          <w:rFonts w:ascii="Calibri" w:hAnsi="Calibri" w:cs="Calibri"/>
+          <w:sz w:val="36"/>
+          <w:szCs w:val="36"/>
+          <w:lang w:bidi="fa-IR"/>
+        </w:rPr>
+        <w:t>indicateVariable</w:t>
+      </w:r>
+      <w:proofErr w:type="spellEnd"/>
       <w:r>
         <w:rPr>
           <w:rFonts w:ascii="Calibri" w:hAnsi="Calibri" w:cs="Calibri" w:hint="cs"/>
@@ -1291,10 +1315,996 @@
           <w:rFonts w:ascii="Calibri" w:hAnsi="Calibri" w:cs="Calibri"/>
           <w:sz w:val="36"/>
           <w:szCs w:val="36"/>
-          <w:rtl/>
-          <w:lang w:bidi="fa-IR"/>
-        </w:rPr>
-      </w:pPr>
+          <w:lang w:bidi="fa-IR"/>
+        </w:rPr>
+      </w:pPr>
+      <w:r>
+        <w:rPr>
+          <w:rFonts w:ascii="Calibri" w:hAnsi="Calibri" w:cs="Calibri" w:hint="cs"/>
+          <w:sz w:val="36"/>
+          <w:szCs w:val="36"/>
+          <w:rtl/>
+          <w:lang w:bidi="fa-IR"/>
+        </w:rPr>
+        <w:t xml:space="preserve">فایل </w:t>
+      </w:r>
+      <w:r>
+        <w:rPr>
+          <w:rFonts w:ascii="Calibri" w:hAnsi="Calibri" w:cs="Calibri"/>
+          <w:sz w:val="36"/>
+          <w:szCs w:val="36"/>
+          <w:lang w:bidi="fa-IR"/>
+        </w:rPr>
+        <w:t>LULU2AnalyzerListener:</w:t>
+      </w:r>
+    </w:p>
+    <w:p>
+      <w:pPr>
+        <w:bidi/>
+        <w:rPr>
+          <w:rFonts w:ascii="Calibri" w:hAnsi="Calibri" w:cs="Calibri"/>
+          <w:sz w:val="36"/>
+          <w:szCs w:val="36"/>
+          <w:rtl/>
+          <w:lang w:bidi="fa-IR"/>
+        </w:rPr>
+      </w:pPr>
+      <w:r>
+        <w:rPr>
+          <w:rFonts w:ascii="Calibri" w:hAnsi="Calibri" w:cs="Calibri" w:hint="cs"/>
+          <w:sz w:val="36"/>
+          <w:szCs w:val="36"/>
+          <w:rtl/>
+          <w:lang w:bidi="fa-IR"/>
+        </w:rPr>
+        <w:t xml:space="preserve">در این کلاس تحلیل های معنایی صورت میگیرد و نتایج آن در فایل </w:t>
+      </w:r>
+      <w:r>
+        <w:rPr>
+          <w:rFonts w:ascii="Calibri" w:hAnsi="Calibri" w:cs="Calibri"/>
+          <w:sz w:val="36"/>
+          <w:szCs w:val="36"/>
+          <w:lang w:bidi="fa-IR"/>
+        </w:rPr>
+        <w:t xml:space="preserve">output.txt </w:t>
+      </w:r>
+      <w:r>
+        <w:rPr>
+          <w:rFonts w:ascii="Calibri" w:hAnsi="Calibri" w:cs="Calibri" w:hint="cs"/>
+          <w:sz w:val="36"/>
+          <w:szCs w:val="36"/>
+          <w:rtl/>
+          <w:lang w:bidi="fa-IR"/>
+        </w:rPr>
+        <w:t>در بالای فایل و قبل از شروع جدول نشانه ها نمایش داده میشود.</w:t>
+      </w:r>
+    </w:p>
+    <w:p>
+      <w:pPr>
+        <w:bidi/>
+        <w:rPr>
+          <w:rFonts w:ascii="Calibri" w:hAnsi="Calibri" w:cs="Calibri"/>
+          <w:sz w:val="36"/>
+          <w:szCs w:val="36"/>
+          <w:rtl/>
+          <w:lang w:bidi="fa-IR"/>
+        </w:rPr>
+      </w:pPr>
+    </w:p>
+    <w:p>
+      <w:pPr>
+        <w:bidi/>
+        <w:rPr>
+          <w:rFonts w:ascii="Calibri" w:hAnsi="Calibri" w:cs="Calibri"/>
+          <w:sz w:val="36"/>
+          <w:szCs w:val="36"/>
+          <w:rtl/>
+          <w:lang w:bidi="fa-IR"/>
+        </w:rPr>
+      </w:pPr>
+      <w:r>
+        <w:rPr>
+          <w:rFonts w:ascii="Calibri" w:hAnsi="Calibri" w:cs="Calibri" w:hint="cs"/>
+          <w:sz w:val="36"/>
+          <w:szCs w:val="36"/>
+          <w:rtl/>
+          <w:lang w:bidi="fa-IR"/>
+        </w:rPr>
+        <w:t>فعالیت های انجام شده توسط اعضای گروه:</w:t>
+      </w:r>
+    </w:p>
+    <w:p>
+      <w:pPr>
+        <w:bidi/>
+        <w:rPr>
+          <w:rFonts w:ascii="Calibri" w:hAnsi="Calibri" w:cs="Calibri"/>
+          <w:sz w:val="36"/>
+          <w:szCs w:val="36"/>
+          <w:lang w:bidi="fa-IR"/>
+        </w:rPr>
+      </w:pPr>
+      <w:r>
+        <w:rPr>
+          <w:rFonts w:ascii="Calibri" w:hAnsi="Calibri" w:cs="Calibri" w:hint="cs"/>
+          <w:sz w:val="36"/>
+          <w:szCs w:val="36"/>
+          <w:rtl/>
+          <w:lang w:bidi="fa-IR"/>
+        </w:rPr>
+        <w:t>مهدی حسینی:</w:t>
+      </w:r>
+    </w:p>
+    <w:p>
+      <w:pPr>
+        <w:rPr>
+          <w:rFonts w:ascii="Calibri" w:hAnsi="Calibri" w:cs="Calibri"/>
+          <w:sz w:val="36"/>
+          <w:szCs w:val="36"/>
+          <w:lang w:bidi="fa-IR"/>
+        </w:rPr>
+      </w:pPr>
+      <w:r>
+        <w:rPr>
+          <w:rFonts w:ascii="Calibri" w:hAnsi="Calibri" w:cs="Calibri"/>
+          <w:sz w:val="36"/>
+          <w:szCs w:val="36"/>
+          <w:lang w:bidi="fa-IR"/>
+        </w:rPr>
+        <w:t>LULU2SymbolTableListener:</w:t>
+      </w:r>
+    </w:p>
+    <w:p>
+      <w:pPr>
+        <w:rPr>
+          <w:rFonts w:ascii="Calibri" w:hAnsi="Calibri" w:cs="Calibri"/>
+          <w:sz w:val="36"/>
+          <w:szCs w:val="36"/>
+          <w:lang w:bidi="fa-IR"/>
+        </w:rPr>
+      </w:pPr>
+      <w:r>
+        <w:rPr>
+          <w:rFonts w:ascii="Calibri" w:hAnsi="Calibri" w:cs="Calibri"/>
+          <w:sz w:val="36"/>
+          <w:szCs w:val="36"/>
+          <w:lang w:bidi="fa-IR"/>
+        </w:rPr>
+        <w:tab/>
+        <w:t>Definition</w:t>
+      </w:r>
+    </w:p>
+    <w:p>
+      <w:pPr>
+        <w:rPr>
+          <w:rFonts w:ascii="Calibri" w:hAnsi="Calibri" w:cs="Calibri"/>
+          <w:sz w:val="36"/>
+          <w:szCs w:val="36"/>
+          <w:lang w:bidi="fa-IR"/>
+        </w:rPr>
+      </w:pPr>
+      <w:r>
+        <w:rPr>
+          <w:rFonts w:ascii="Calibri" w:hAnsi="Calibri" w:cs="Calibri"/>
+          <w:sz w:val="36"/>
+          <w:szCs w:val="36"/>
+          <w:lang w:bidi="fa-IR"/>
+        </w:rPr>
+        <w:tab/>
+      </w:r>
+      <w:proofErr w:type="spellStart"/>
+      <w:r>
+        <w:rPr>
+          <w:rFonts w:ascii="Calibri" w:hAnsi="Calibri" w:cs="Calibri"/>
+          <w:sz w:val="36"/>
+          <w:szCs w:val="36"/>
+          <w:lang w:bidi="fa-IR"/>
+        </w:rPr>
+        <w:t>enterProgram</w:t>
+      </w:r>
+      <w:proofErr w:type="spellEnd"/>
+    </w:p>
+    <w:p>
+      <w:pPr>
+        <w:rPr>
+          <w:rFonts w:ascii="Calibri" w:hAnsi="Calibri" w:cs="Calibri"/>
+          <w:sz w:val="36"/>
+          <w:szCs w:val="36"/>
+          <w:lang w:bidi="fa-IR"/>
+        </w:rPr>
+      </w:pPr>
+      <w:r>
+        <w:rPr>
+          <w:rFonts w:ascii="Calibri" w:hAnsi="Calibri" w:cs="Calibri"/>
+          <w:sz w:val="36"/>
+          <w:szCs w:val="36"/>
+          <w:lang w:bidi="fa-IR"/>
+        </w:rPr>
+        <w:tab/>
+      </w:r>
+      <w:proofErr w:type="spellStart"/>
+      <w:r>
+        <w:rPr>
+          <w:rFonts w:ascii="Calibri" w:hAnsi="Calibri" w:cs="Calibri"/>
+          <w:sz w:val="36"/>
+          <w:szCs w:val="36"/>
+          <w:lang w:bidi="fa-IR"/>
+        </w:rPr>
+        <w:t>exitProgram</w:t>
+      </w:r>
+      <w:proofErr w:type="spellEnd"/>
+    </w:p>
+    <w:p>
+      <w:pPr>
+        <w:rPr>
+          <w:rFonts w:ascii="Calibri" w:hAnsi="Calibri" w:cs="Calibri"/>
+          <w:sz w:val="36"/>
+          <w:szCs w:val="36"/>
+          <w:lang w:bidi="fa-IR"/>
+        </w:rPr>
+      </w:pPr>
+      <w:r>
+        <w:rPr>
+          <w:rFonts w:ascii="Calibri" w:hAnsi="Calibri" w:cs="Calibri"/>
+          <w:sz w:val="36"/>
+          <w:szCs w:val="36"/>
+          <w:lang w:bidi="fa-IR"/>
+        </w:rPr>
+        <w:tab/>
+      </w:r>
+      <w:proofErr w:type="spellStart"/>
+      <w:r>
+        <w:rPr>
+          <w:rFonts w:ascii="Calibri" w:hAnsi="Calibri" w:cs="Calibri"/>
+          <w:sz w:val="36"/>
+          <w:szCs w:val="36"/>
+          <w:lang w:bidi="fa-IR"/>
+        </w:rPr>
+        <w:t>enterTypedef</w:t>
+      </w:r>
+      <w:proofErr w:type="spellEnd"/>
+    </w:p>
+    <w:p>
+      <w:pPr>
+        <w:rPr>
+          <w:rFonts w:ascii="Calibri" w:hAnsi="Calibri" w:cs="Calibri"/>
+          <w:sz w:val="36"/>
+          <w:szCs w:val="36"/>
+          <w:lang w:bidi="fa-IR"/>
+        </w:rPr>
+      </w:pPr>
+      <w:r>
+        <w:rPr>
+          <w:rFonts w:ascii="Calibri" w:hAnsi="Calibri" w:cs="Calibri"/>
+          <w:sz w:val="36"/>
+          <w:szCs w:val="36"/>
+          <w:lang w:bidi="fa-IR"/>
+        </w:rPr>
+        <w:tab/>
+      </w:r>
+      <w:proofErr w:type="spellStart"/>
+      <w:r>
+        <w:rPr>
+          <w:rFonts w:ascii="Calibri" w:hAnsi="Calibri" w:cs="Calibri"/>
+          <w:sz w:val="36"/>
+          <w:szCs w:val="36"/>
+          <w:lang w:bidi="fa-IR"/>
+        </w:rPr>
+        <w:t>exitTypedef</w:t>
+      </w:r>
+      <w:proofErr w:type="spellEnd"/>
+    </w:p>
+    <w:p>
+      <w:pPr>
+        <w:rPr>
+          <w:rFonts w:ascii="Calibri" w:hAnsi="Calibri" w:cs="Calibri"/>
+          <w:sz w:val="36"/>
+          <w:szCs w:val="36"/>
+          <w:lang w:bidi="fa-IR"/>
+        </w:rPr>
+      </w:pPr>
+      <w:r>
+        <w:rPr>
+          <w:rFonts w:ascii="Calibri" w:hAnsi="Calibri" w:cs="Calibri"/>
+          <w:sz w:val="36"/>
+          <w:szCs w:val="36"/>
+          <w:lang w:bidi="fa-IR"/>
+        </w:rPr>
+        <w:tab/>
+      </w:r>
+      <w:proofErr w:type="spellStart"/>
+      <w:r>
+        <w:rPr>
+          <w:rFonts w:ascii="Calibri" w:hAnsi="Calibri" w:cs="Calibri"/>
+          <w:sz w:val="36"/>
+          <w:szCs w:val="36"/>
+          <w:lang w:bidi="fa-IR"/>
+        </w:rPr>
+        <w:t>enterArgs_var</w:t>
+      </w:r>
+      <w:proofErr w:type="spellEnd"/>
+    </w:p>
+    <w:p>
+      <w:pPr>
+        <w:rPr>
+          <w:rFonts w:ascii="Calibri" w:hAnsi="Calibri" w:cs="Calibri"/>
+          <w:sz w:val="36"/>
+          <w:szCs w:val="36"/>
+          <w:lang w:bidi="fa-IR"/>
+        </w:rPr>
+      </w:pPr>
+      <w:r>
+        <w:rPr>
+          <w:rFonts w:ascii="Calibri" w:hAnsi="Calibri" w:cs="Calibri"/>
+          <w:sz w:val="36"/>
+          <w:szCs w:val="36"/>
+          <w:lang w:bidi="fa-IR"/>
+        </w:rPr>
+        <w:tab/>
+      </w:r>
+      <w:proofErr w:type="spellStart"/>
+      <w:r>
+        <w:rPr>
+          <w:rFonts w:ascii="Calibri" w:hAnsi="Calibri" w:cs="Calibri"/>
+          <w:sz w:val="36"/>
+          <w:szCs w:val="36"/>
+          <w:lang w:bidi="fa-IR"/>
+        </w:rPr>
+        <w:t>enterSwitch_body</w:t>
+      </w:r>
+      <w:proofErr w:type="spellEnd"/>
+    </w:p>
+    <w:p>
+      <w:pPr>
+        <w:rPr>
+          <w:rFonts w:ascii="Calibri" w:hAnsi="Calibri" w:cs="Calibri"/>
+          <w:sz w:val="36"/>
+          <w:szCs w:val="36"/>
+          <w:lang w:bidi="fa-IR"/>
+        </w:rPr>
+      </w:pPr>
+      <w:r>
+        <w:rPr>
+          <w:rFonts w:ascii="Calibri" w:hAnsi="Calibri" w:cs="Calibri"/>
+          <w:sz w:val="36"/>
+          <w:szCs w:val="36"/>
+          <w:lang w:bidi="fa-IR"/>
+        </w:rPr>
+        <w:lastRenderedPageBreak/>
+        <w:t>LULU2AnalyzerListener:</w:t>
+      </w:r>
+    </w:p>
+    <w:p>
+      <w:pPr>
+        <w:rPr>
+          <w:rFonts w:ascii="Calibri" w:hAnsi="Calibri" w:cs="Calibri"/>
+          <w:sz w:val="36"/>
+          <w:szCs w:val="36"/>
+          <w:lang w:bidi="fa-IR"/>
+        </w:rPr>
+      </w:pPr>
+      <w:r>
+        <w:rPr>
+          <w:rFonts w:ascii="Calibri" w:hAnsi="Calibri" w:cs="Calibri"/>
+          <w:sz w:val="36"/>
+          <w:szCs w:val="36"/>
+          <w:lang w:bidi="fa-IR"/>
+        </w:rPr>
+        <w:tab/>
+      </w:r>
+      <w:r>
+        <w:rPr>
+          <w:rFonts w:ascii="Calibri" w:hAnsi="Calibri" w:cs="Calibri"/>
+          <w:sz w:val="36"/>
+          <w:szCs w:val="36"/>
+          <w:lang w:bidi="fa-IR"/>
+        </w:rPr>
+        <w:t>D</w:t>
+      </w:r>
+      <w:r>
+        <w:rPr>
+          <w:rFonts w:ascii="Calibri" w:hAnsi="Calibri" w:cs="Calibri"/>
+          <w:sz w:val="36"/>
+          <w:szCs w:val="36"/>
+          <w:lang w:bidi="fa-IR"/>
+        </w:rPr>
+        <w:t>efinition</w:t>
+      </w:r>
+    </w:p>
+    <w:p>
+      <w:pPr>
+        <w:rPr>
+          <w:rFonts w:ascii="Calibri" w:hAnsi="Calibri" w:cs="Calibri"/>
+          <w:sz w:val="36"/>
+          <w:szCs w:val="36"/>
+          <w:lang w:bidi="fa-IR"/>
+        </w:rPr>
+      </w:pPr>
+      <w:r>
+        <w:rPr>
+          <w:rFonts w:ascii="Calibri" w:hAnsi="Calibri" w:cs="Calibri"/>
+          <w:sz w:val="36"/>
+          <w:szCs w:val="36"/>
+          <w:lang w:bidi="fa-IR"/>
+        </w:rPr>
+        <w:tab/>
+      </w:r>
+      <w:proofErr w:type="spellStart"/>
+      <w:r>
+        <w:rPr>
+          <w:rFonts w:ascii="Calibri" w:hAnsi="Calibri" w:cs="Calibri"/>
+          <w:sz w:val="36"/>
+          <w:szCs w:val="36"/>
+          <w:lang w:bidi="fa-IR"/>
+        </w:rPr>
+        <w:t>enterFun_def</w:t>
+      </w:r>
+      <w:proofErr w:type="spellEnd"/>
+    </w:p>
+    <w:p>
+      <w:pPr>
+        <w:rPr>
+          <w:rFonts w:ascii="Calibri" w:hAnsi="Calibri" w:cs="Calibri"/>
+          <w:sz w:val="36"/>
+          <w:szCs w:val="36"/>
+          <w:lang w:bidi="fa-IR"/>
+        </w:rPr>
+      </w:pPr>
+      <w:r>
+        <w:rPr>
+          <w:rFonts w:ascii="Calibri" w:hAnsi="Calibri" w:cs="Calibri"/>
+          <w:sz w:val="36"/>
+          <w:szCs w:val="36"/>
+          <w:lang w:bidi="fa-IR"/>
+        </w:rPr>
+        <w:tab/>
+      </w:r>
+      <w:proofErr w:type="spellStart"/>
+      <w:r>
+        <w:rPr>
+          <w:rFonts w:ascii="Calibri" w:hAnsi="Calibri" w:cs="Calibri"/>
+          <w:sz w:val="36"/>
+          <w:szCs w:val="36"/>
+          <w:lang w:bidi="fa-IR"/>
+        </w:rPr>
+        <w:t>enterAssign</w:t>
+      </w:r>
+      <w:proofErr w:type="spellEnd"/>
+    </w:p>
+    <w:p>
+      <w:pPr>
+        <w:ind w:firstLine="720"/>
+        <w:rPr>
+          <w:rFonts w:ascii="Calibri" w:hAnsi="Calibri" w:cs="Calibri"/>
+          <w:sz w:val="36"/>
+          <w:szCs w:val="36"/>
+          <w:lang w:bidi="fa-IR"/>
+        </w:rPr>
+      </w:pPr>
+      <w:proofErr w:type="spellStart"/>
+      <w:r>
+        <w:rPr>
+          <w:rFonts w:ascii="Calibri" w:hAnsi="Calibri" w:cs="Calibri"/>
+          <w:sz w:val="36"/>
+          <w:szCs w:val="36"/>
+          <w:lang w:bidi="fa-IR"/>
+        </w:rPr>
+        <w:t>enterRef</w:t>
+      </w:r>
+      <w:proofErr w:type="spellEnd"/>
+    </w:p>
+    <w:p>
+      <w:pPr>
+        <w:ind w:firstLine="720"/>
+        <w:rPr>
+          <w:rFonts w:ascii="Calibri" w:hAnsi="Calibri" w:cs="Calibri"/>
+          <w:sz w:val="36"/>
+          <w:szCs w:val="36"/>
+          <w:lang w:bidi="fa-IR"/>
+        </w:rPr>
+      </w:pPr>
+      <w:proofErr w:type="spellStart"/>
+      <w:r>
+        <w:rPr>
+          <w:rFonts w:ascii="Calibri" w:hAnsi="Calibri" w:cs="Calibri"/>
+          <w:sz w:val="36"/>
+          <w:szCs w:val="36"/>
+          <w:lang w:bidi="fa-IR"/>
+        </w:rPr>
+        <w:t>enterHandle_call</w:t>
+      </w:r>
+      <w:proofErr w:type="spellEnd"/>
+    </w:p>
+    <w:p>
+      <w:pPr>
+        <w:rPr>
+          <w:rFonts w:ascii="Calibri" w:hAnsi="Calibri" w:cs="Calibri"/>
+          <w:sz w:val="36"/>
+          <w:szCs w:val="36"/>
+          <w:lang w:bidi="fa-IR"/>
+        </w:rPr>
+      </w:pPr>
+      <w:r>
+        <w:rPr>
+          <w:rFonts w:ascii="Calibri" w:hAnsi="Calibri" w:cs="Calibri"/>
+          <w:sz w:val="36"/>
+          <w:szCs w:val="36"/>
+          <w:lang w:bidi="fa-IR"/>
+        </w:rPr>
+        <w:t>LULU2.py</w:t>
+      </w:r>
+    </w:p>
+    <w:p>
+      <w:pPr>
+        <w:rPr>
+          <w:rFonts w:ascii="Calibri" w:hAnsi="Calibri" w:cs="Calibri"/>
+          <w:sz w:val="36"/>
+          <w:szCs w:val="36"/>
+          <w:lang w:bidi="fa-IR"/>
+        </w:rPr>
+      </w:pPr>
+    </w:p>
+    <w:p>
+      <w:pPr>
+        <w:bidi/>
+        <w:rPr>
+          <w:rFonts w:ascii="Calibri" w:hAnsi="Calibri" w:cs="Calibri"/>
+          <w:sz w:val="36"/>
+          <w:szCs w:val="36"/>
+          <w:lang w:bidi="fa-IR"/>
+        </w:rPr>
+      </w:pPr>
+      <w:r>
+        <w:rPr>
+          <w:rFonts w:ascii="Calibri" w:hAnsi="Calibri" w:cs="Calibri" w:hint="cs"/>
+          <w:sz w:val="36"/>
+          <w:szCs w:val="36"/>
+          <w:rtl/>
+          <w:lang w:bidi="fa-IR"/>
+        </w:rPr>
+        <w:t xml:space="preserve">علی حسینی: </w:t>
+      </w:r>
+    </w:p>
+    <w:p>
+      <w:pPr>
+        <w:rPr>
+          <w:rFonts w:ascii="Calibri" w:hAnsi="Calibri" w:cs="Calibri"/>
+          <w:sz w:val="36"/>
+          <w:szCs w:val="36"/>
+          <w:lang w:bidi="fa-IR"/>
+        </w:rPr>
+      </w:pPr>
+      <w:r>
+        <w:rPr>
+          <w:rFonts w:ascii="Calibri" w:hAnsi="Calibri" w:cs="Calibri"/>
+          <w:sz w:val="36"/>
+          <w:szCs w:val="36"/>
+          <w:lang w:bidi="fa-IR"/>
+        </w:rPr>
+        <w:t>LULU2SymbolTableListener:</w:t>
+      </w:r>
+    </w:p>
+    <w:p>
+      <w:pPr>
+        <w:rPr>
+          <w:rFonts w:ascii="Calibri" w:hAnsi="Calibri" w:cs="Calibri"/>
+          <w:sz w:val="36"/>
+          <w:szCs w:val="36"/>
+          <w:lang w:bidi="fa-IR"/>
+        </w:rPr>
+      </w:pPr>
+      <w:r>
+        <w:rPr>
+          <w:rFonts w:ascii="Calibri" w:hAnsi="Calibri" w:cs="Calibri"/>
+          <w:sz w:val="36"/>
+          <w:szCs w:val="36"/>
+          <w:lang w:bidi="fa-IR"/>
+        </w:rPr>
+        <w:tab/>
+      </w:r>
+      <w:proofErr w:type="spellStart"/>
+      <w:r>
+        <w:rPr>
+          <w:rFonts w:ascii="Calibri" w:hAnsi="Calibri" w:cs="Calibri"/>
+          <w:sz w:val="36"/>
+          <w:szCs w:val="36"/>
+          <w:lang w:bidi="fa-IR"/>
+        </w:rPr>
+        <w:t>enterVar_def</w:t>
+      </w:r>
+      <w:proofErr w:type="spellEnd"/>
+    </w:p>
+    <w:p>
+      <w:pPr>
+        <w:rPr>
+          <w:rFonts w:ascii="Calibri" w:hAnsi="Calibri" w:cs="Calibri"/>
+          <w:sz w:val="36"/>
+          <w:szCs w:val="36"/>
+          <w:lang w:bidi="fa-IR"/>
+        </w:rPr>
+      </w:pPr>
+      <w:r>
+        <w:rPr>
+          <w:rFonts w:ascii="Calibri" w:hAnsi="Calibri" w:cs="Calibri"/>
+          <w:sz w:val="36"/>
+          <w:szCs w:val="36"/>
+          <w:lang w:bidi="fa-IR"/>
+        </w:rPr>
+        <w:tab/>
+      </w:r>
+      <w:proofErr w:type="spellStart"/>
+      <w:r>
+        <w:rPr>
+          <w:rFonts w:ascii="Calibri" w:hAnsi="Calibri" w:cs="Calibri"/>
+          <w:sz w:val="36"/>
+          <w:szCs w:val="36"/>
+          <w:lang w:bidi="fa-IR"/>
+        </w:rPr>
+        <w:t>enterFun_def</w:t>
+      </w:r>
+      <w:proofErr w:type="spellEnd"/>
+    </w:p>
+    <w:p>
+      <w:pPr>
+        <w:rPr>
+          <w:rFonts w:ascii="Calibri" w:hAnsi="Calibri" w:cs="Calibri"/>
+          <w:sz w:val="36"/>
+          <w:szCs w:val="36"/>
+          <w:lang w:bidi="fa-IR"/>
+        </w:rPr>
+      </w:pPr>
+      <w:r>
+        <w:rPr>
+          <w:rFonts w:ascii="Calibri" w:hAnsi="Calibri" w:cs="Calibri"/>
+          <w:sz w:val="36"/>
+          <w:szCs w:val="36"/>
+          <w:lang w:bidi="fa-IR"/>
+        </w:rPr>
+        <w:tab/>
+      </w:r>
+      <w:proofErr w:type="spellStart"/>
+      <w:r>
+        <w:rPr>
+          <w:rFonts w:ascii="Calibri" w:hAnsi="Calibri" w:cs="Calibri"/>
+          <w:sz w:val="36"/>
+          <w:szCs w:val="36"/>
+          <w:lang w:bidi="fa-IR"/>
+        </w:rPr>
+        <w:t>exitFun_def</w:t>
+      </w:r>
+      <w:proofErr w:type="spellEnd"/>
+    </w:p>
+    <w:p>
+      <w:pPr>
+        <w:rPr>
+          <w:rFonts w:ascii="Calibri" w:hAnsi="Calibri" w:cs="Calibri"/>
+          <w:sz w:val="36"/>
+          <w:szCs w:val="36"/>
+          <w:lang w:bidi="fa-IR"/>
+        </w:rPr>
+      </w:pPr>
+      <w:r>
+        <w:rPr>
+          <w:rFonts w:ascii="Calibri" w:hAnsi="Calibri" w:cs="Calibri"/>
+          <w:sz w:val="36"/>
+          <w:szCs w:val="36"/>
+          <w:lang w:bidi="fa-IR"/>
+        </w:rPr>
+        <w:tab/>
+      </w:r>
+      <w:proofErr w:type="spellStart"/>
+      <w:r>
+        <w:rPr>
+          <w:rFonts w:ascii="Calibri" w:hAnsi="Calibri" w:cs="Calibri"/>
+          <w:sz w:val="36"/>
+          <w:szCs w:val="36"/>
+          <w:lang w:bidi="fa-IR"/>
+        </w:rPr>
+        <w:t>enterArgs_var</w:t>
+      </w:r>
+      <w:proofErr w:type="spellEnd"/>
+    </w:p>
+    <w:p>
+      <w:pPr>
+        <w:rPr>
+          <w:rFonts w:ascii="Calibri" w:hAnsi="Calibri" w:cs="Calibri"/>
+          <w:sz w:val="36"/>
+          <w:szCs w:val="36"/>
+          <w:lang w:bidi="fa-IR"/>
+        </w:rPr>
+      </w:pPr>
+      <w:r>
+        <w:rPr>
+          <w:rFonts w:ascii="Calibri" w:hAnsi="Calibri" w:cs="Calibri"/>
+          <w:sz w:val="36"/>
+          <w:szCs w:val="36"/>
+          <w:lang w:bidi="fa-IR"/>
+        </w:rPr>
+        <w:tab/>
+      </w:r>
+      <w:proofErr w:type="spellStart"/>
+      <w:r>
+        <w:rPr>
+          <w:rFonts w:ascii="Calibri" w:hAnsi="Calibri" w:cs="Calibri"/>
+          <w:sz w:val="36"/>
+          <w:szCs w:val="36"/>
+          <w:lang w:bidi="fa-IR"/>
+        </w:rPr>
+        <w:t>enterCond_stmt</w:t>
+      </w:r>
+      <w:proofErr w:type="spellEnd"/>
+    </w:p>
+    <w:p>
+      <w:pPr>
+        <w:rPr>
+          <w:rFonts w:ascii="Calibri" w:hAnsi="Calibri" w:cs="Calibri"/>
+          <w:sz w:val="36"/>
+          <w:szCs w:val="36"/>
+          <w:lang w:bidi="fa-IR"/>
+        </w:rPr>
+      </w:pPr>
+      <w:r>
+        <w:rPr>
+          <w:rFonts w:ascii="Calibri" w:hAnsi="Calibri" w:cs="Calibri"/>
+          <w:sz w:val="36"/>
+          <w:szCs w:val="36"/>
+          <w:lang w:bidi="fa-IR"/>
+        </w:rPr>
+        <w:tab/>
+      </w:r>
+      <w:proofErr w:type="spellStart"/>
+      <w:r>
+        <w:rPr>
+          <w:rFonts w:ascii="Calibri" w:hAnsi="Calibri" w:cs="Calibri"/>
+          <w:sz w:val="36"/>
+          <w:szCs w:val="36"/>
+          <w:lang w:bidi="fa-IR"/>
+        </w:rPr>
+        <w:t>exitCond_stmt</w:t>
+      </w:r>
+      <w:proofErr w:type="spellEnd"/>
+    </w:p>
+    <w:p>
+      <w:pPr>
+        <w:rPr>
+          <w:rFonts w:ascii="Calibri" w:hAnsi="Calibri" w:cs="Calibri"/>
+          <w:sz w:val="36"/>
+          <w:szCs w:val="36"/>
+          <w:lang w:bidi="fa-IR"/>
+        </w:rPr>
+      </w:pPr>
+      <w:r>
+        <w:rPr>
+          <w:rFonts w:ascii="Calibri" w:hAnsi="Calibri" w:cs="Calibri"/>
+          <w:sz w:val="36"/>
+          <w:szCs w:val="36"/>
+          <w:lang w:bidi="fa-IR"/>
+        </w:rPr>
+        <w:tab/>
+      </w:r>
+      <w:proofErr w:type="spellStart"/>
+      <w:r>
+        <w:rPr>
+          <w:rFonts w:ascii="Calibri" w:hAnsi="Calibri" w:cs="Calibri"/>
+          <w:sz w:val="36"/>
+          <w:szCs w:val="36"/>
+          <w:lang w:bidi="fa-IR"/>
+        </w:rPr>
+        <w:t>enterLoop_stmt</w:t>
+      </w:r>
+      <w:proofErr w:type="spellEnd"/>
+    </w:p>
+    <w:p>
+      <w:pPr>
+        <w:rPr>
+          <w:rFonts w:ascii="Calibri" w:hAnsi="Calibri" w:cs="Calibri"/>
+          <w:sz w:val="36"/>
+          <w:szCs w:val="36"/>
+          <w:lang w:bidi="fa-IR"/>
+        </w:rPr>
+      </w:pPr>
+      <w:r>
+        <w:rPr>
+          <w:rFonts w:ascii="Calibri" w:hAnsi="Calibri" w:cs="Calibri"/>
+          <w:sz w:val="36"/>
+          <w:szCs w:val="36"/>
+          <w:lang w:bidi="fa-IR"/>
+        </w:rPr>
+        <w:tab/>
+      </w:r>
+      <w:proofErr w:type="spellStart"/>
+      <w:r>
+        <w:rPr>
+          <w:rFonts w:ascii="Calibri" w:hAnsi="Calibri" w:cs="Calibri"/>
+          <w:sz w:val="36"/>
+          <w:szCs w:val="36"/>
+          <w:lang w:bidi="fa-IR"/>
+        </w:rPr>
+        <w:t>exitLoop_stmt</w:t>
+      </w:r>
+      <w:proofErr w:type="spellEnd"/>
+    </w:p>
+    <w:p>
+      <w:pPr>
+        <w:rPr>
+          <w:rFonts w:ascii="Calibri" w:hAnsi="Calibri" w:cs="Calibri"/>
+          <w:sz w:val="36"/>
+          <w:szCs w:val="36"/>
+          <w:lang w:bidi="fa-IR"/>
+        </w:rPr>
+      </w:pPr>
+    </w:p>
+    <w:p>
+      <w:pPr>
+        <w:rPr>
+          <w:rFonts w:ascii="Calibri" w:hAnsi="Calibri" w:cs="Calibri"/>
+          <w:sz w:val="36"/>
+          <w:szCs w:val="36"/>
+          <w:lang w:bidi="fa-IR"/>
+        </w:rPr>
+      </w:pPr>
+      <w:r>
+        <w:rPr>
+          <w:rFonts w:ascii="Calibri" w:hAnsi="Calibri" w:cs="Calibri"/>
+          <w:sz w:val="36"/>
+          <w:szCs w:val="36"/>
+          <w:lang w:bidi="fa-IR"/>
+        </w:rPr>
+        <w:t>LULU2AnalyzerListener:</w:t>
+      </w:r>
+    </w:p>
+    <w:p>
+      <w:pPr>
+        <w:rPr>
+          <w:rFonts w:ascii="Calibri" w:hAnsi="Calibri" w:cs="Calibri"/>
+          <w:sz w:val="36"/>
+          <w:szCs w:val="36"/>
+          <w:lang w:bidi="fa-IR"/>
+        </w:rPr>
+      </w:pPr>
+      <w:r>
+        <w:rPr>
+          <w:rFonts w:ascii="Calibri" w:hAnsi="Calibri" w:cs="Calibri"/>
+          <w:sz w:val="36"/>
+          <w:szCs w:val="36"/>
+          <w:lang w:bidi="fa-IR"/>
+        </w:rPr>
+        <w:lastRenderedPageBreak/>
+        <w:tab/>
+      </w:r>
+      <w:proofErr w:type="spellStart"/>
+      <w:r>
+        <w:rPr>
+          <w:rFonts w:ascii="Calibri" w:hAnsi="Calibri" w:cs="Calibri"/>
+          <w:sz w:val="36"/>
+          <w:szCs w:val="36"/>
+          <w:lang w:bidi="fa-IR"/>
+        </w:rPr>
+        <w:t>enterType_def</w:t>
+      </w:r>
+      <w:proofErr w:type="spellEnd"/>
+    </w:p>
+    <w:p>
+      <w:pPr>
+        <w:rPr>
+          <w:rFonts w:ascii="Calibri" w:hAnsi="Calibri" w:cs="Calibri"/>
+          <w:sz w:val="36"/>
+          <w:szCs w:val="36"/>
+          <w:lang w:bidi="fa-IR"/>
+        </w:rPr>
+      </w:pPr>
+      <w:r>
+        <w:rPr>
+          <w:rFonts w:ascii="Calibri" w:hAnsi="Calibri" w:cs="Calibri"/>
+          <w:sz w:val="36"/>
+          <w:szCs w:val="36"/>
+          <w:lang w:bidi="fa-IR"/>
+        </w:rPr>
+        <w:tab/>
+      </w:r>
+      <w:proofErr w:type="spellStart"/>
+      <w:r>
+        <w:rPr>
+          <w:rFonts w:ascii="Calibri" w:hAnsi="Calibri" w:cs="Calibri"/>
+          <w:sz w:val="36"/>
+          <w:szCs w:val="36"/>
+          <w:lang w:bidi="fa-IR"/>
+        </w:rPr>
+        <w:t>enterVar_def</w:t>
+      </w:r>
+      <w:proofErr w:type="spellEnd"/>
+    </w:p>
+    <w:p>
+      <w:pPr>
+        <w:ind w:firstLine="720"/>
+        <w:rPr>
+          <w:rFonts w:ascii="Calibri" w:hAnsi="Calibri" w:cs="Calibri"/>
+          <w:sz w:val="36"/>
+          <w:szCs w:val="36"/>
+          <w:lang w:bidi="fa-IR"/>
+        </w:rPr>
+      </w:pPr>
+      <w:proofErr w:type="spellStart"/>
+      <w:r>
+        <w:rPr>
+          <w:rFonts w:ascii="Calibri" w:hAnsi="Calibri" w:cs="Calibri"/>
+          <w:sz w:val="36"/>
+          <w:szCs w:val="36"/>
+          <w:lang w:bidi="fa-IR"/>
+        </w:rPr>
+        <w:t>enterArgs_var</w:t>
+      </w:r>
+      <w:proofErr w:type="spellEnd"/>
+    </w:p>
+    <w:p>
+      <w:pPr>
+        <w:rPr>
+          <w:rFonts w:ascii="Calibri" w:hAnsi="Calibri" w:cs="Calibri"/>
+          <w:sz w:val="36"/>
+          <w:szCs w:val="36"/>
+          <w:lang w:bidi="fa-IR"/>
+        </w:rPr>
+      </w:pPr>
+      <w:r>
+        <w:rPr>
+          <w:rFonts w:ascii="Calibri" w:hAnsi="Calibri" w:cs="Calibri"/>
+          <w:sz w:val="36"/>
+          <w:szCs w:val="36"/>
+          <w:lang w:bidi="fa-IR"/>
+        </w:rPr>
+        <w:t>input.txt</w:t>
+      </w:r>
+    </w:p>
+    <w:p>
+      <w:pPr>
+        <w:ind w:firstLine="720"/>
+        <w:rPr>
+          <w:rFonts w:ascii="Calibri" w:hAnsi="Calibri" w:cs="Calibri"/>
+          <w:sz w:val="36"/>
+          <w:szCs w:val="36"/>
+          <w:lang w:bidi="fa-IR"/>
+        </w:rPr>
+      </w:pPr>
+    </w:p>
+    <w:p>
+      <w:pPr>
+        <w:ind w:firstLine="720"/>
+        <w:rPr>
+          <w:rFonts w:ascii="Calibri" w:hAnsi="Calibri" w:cs="Calibri"/>
+          <w:sz w:val="36"/>
+          <w:szCs w:val="36"/>
+          <w:lang w:bidi="fa-IR"/>
+        </w:rPr>
+      </w:pPr>
+    </w:p>
+    <w:p>
+      <w:pPr>
+        <w:rPr>
+          <w:rFonts w:ascii="Calibri" w:hAnsi="Calibri" w:cs="Calibri"/>
+          <w:sz w:val="36"/>
+          <w:szCs w:val="36"/>
+          <w:lang w:bidi="fa-IR"/>
+        </w:rPr>
+      </w:pPr>
+    </w:p>
+    <w:p>
+      <w:pPr>
+        <w:rPr>
+          <w:rFonts w:ascii="Calibri" w:hAnsi="Calibri" w:cs="Calibri" w:hint="cs"/>
+          <w:sz w:val="36"/>
+          <w:szCs w:val="36"/>
+          <w:rtl/>
+          <w:lang w:bidi="fa-IR"/>
+        </w:rPr>
+      </w:pPr>
+      <w:r>
+        <w:rPr>
+          <w:rFonts w:ascii="Calibri" w:hAnsi="Calibri" w:cs="Calibri"/>
+          <w:sz w:val="36"/>
+          <w:szCs w:val="36"/>
+          <w:lang w:bidi="fa-IR"/>
+        </w:rPr>
+        <w:tab/>
+      </w:r>
     </w:p>
     <w:sectPr>
       <w:pgSz w:w="12240" w:h="15840"/>
